--- a/DOCS_DA_CONVERTIRE/santuariopioggia_es.docx
+++ b/DOCS_DA_CONVERTIRE/santuariopioggia_es.docx
@@ -21,7 +21,7 @@
           <w:b/>
           <w:bCs/>
         </w:rPr>
-        <w:t xml:space="preserve">Iglesia de Santa Maria della Pioggia y San Bartolomeo di Reno, </w:t>
+        <w:t xml:space="preserve">Santuario de San Bartolomeo di Reno o Madonna della Pioggia y </w:t>
       </w:r>
       <w:r xmlns:w="http://schemas.openxmlformats.org/wordprocessingml/2006/main">
         <w:t xml:space="preserve">está situado en la intersección de </w:t>
@@ -31,7 +31,7 @@
           <w:b/>
           <w:bCs/>
         </w:rPr>
-        <w:t xml:space="preserve">Via Galliera </w:t>
+        <w:t xml:space="preserve">via Galliera </w:t>
       </w:r>
       <w:r xmlns:w="http://schemas.openxmlformats.org/wordprocessingml/2006/main">
         <w:t xml:space="preserve">y </w:t>
@@ -41,7 +41,7 @@
           <w:b/>
           <w:bCs/>
         </w:rPr>
-        <w:t xml:space="preserve">Via Riva di Reno </w:t>
+        <w:t xml:space="preserve">via Riva di Reno </w:t>
       </w:r>
       <w:r xmlns:w="http://schemas.openxmlformats.org/wordprocessingml/2006/main">
         <w:t xml:space="preserve">en Bolonia.</w:t>
@@ -183,13 +183,86 @@
       </w:r>
     </w:p>
     <w:p>
+      <w:pPr>
+        <w:ind w:left="720"/>
+        <w:jc w:val="center"/>
+      </w:pPr>
+      <w:r>
+        <w:rPr>
+          <w:noProof/>
+        </w:rPr>
+        <w:drawing>
+          <wp:inline distT="0" distB="0" distL="0" distR="0" wp14:anchorId="22FBFF90" wp14:editId="4D91282F">
+            <wp:extent cx="1762125" cy="2254123"/>
+            <wp:effectExtent l="0" t="0" r="0" b="0"/>
+            <wp:docPr id="1706342860" name="Immagine 1" descr="Immagine che contiene testo, cerchio, targa commemorativa, targa&#10;&#10;Il contenuto generato dall'IA potrebbe non essere corretto."/>
+            <wp:cNvGraphicFramePr>
+              <a:graphicFrameLocks xmlns:a="http://schemas.openxmlformats.org/drawingml/2006/main" noChangeAspect="1"/>
+            </wp:cNvGraphicFramePr>
+            <a:graphic xmlns:a="http://schemas.openxmlformats.org/drawingml/2006/main">
+              <a:graphicData uri="http://schemas.openxmlformats.org/drawingml/2006/picture">
+                <pic:pic xmlns:pic="http://schemas.openxmlformats.org/drawingml/2006/picture">
+                  <pic:nvPicPr>
+                    <pic:cNvPr id="1706342860" name="Immagine 1" descr="Immagine che contiene testo, cerchio, targa commemorativa, targa&#10;&#10;Il contenuto generato dall'IA potrebbe non essere corretto."/>
+                    <pic:cNvPicPr/>
+                  </pic:nvPicPr>
+                  <pic:blipFill>
+                    <a:blip r:embed="rId5" cstate="print">
+                      <a:extLst>
+                        <a:ext uri="{28A0092B-C50C-407E-A947-70E740481C1C}">
+                          <a14:useLocalDpi xmlns:a14="http://schemas.microsoft.com/office/drawing/2010/main" val="0"/>
+                        </a:ext>
+                      </a:extLst>
+                    </a:blip>
+                    <a:stretch>
+                      <a:fillRect/>
+                    </a:stretch>
+                  </pic:blipFill>
+                  <pic:spPr>
+                    <a:xfrm>
+                      <a:off x="0" y="0"/>
+                      <a:ext cx="1787136" cy="2286117"/>
+                    </a:xfrm>
+                    <a:prstGeom prst="rect">
+                      <a:avLst/>
+                    </a:prstGeom>
+                  </pic:spPr>
+                </pic:pic>
+              </a:graphicData>
+            </a:graphic>
+          </wp:inline>
+        </w:drawing>
+      </w:r>
+    </w:p>
+    <w:p>
+      <w:pPr xmlns:w="http://schemas.openxmlformats.org/wordprocessingml/2006/main">
+        <w:ind w:left="720"/>
+        <w:jc w:val="center"/>
+        <w:rPr>
+          <w:noProof/>
+        </w:rPr>
+      </w:pPr>
+      <w:r xmlns:w="http://schemas.openxmlformats.org/wordprocessingml/2006/main">
+        <w:rPr>
+          <w:noProof/>
+        </w:rPr>
+        <w:t xml:space="preserve">[SPLIT_BLOCK:ovale_santuario_pioggia.jpg]</w:t>
+      </w:r>
+    </w:p>
+    <w:p>
       <w:r xmlns:w="http://schemas.openxmlformats.org/wordprocessingml/2006/main">
         <w:t xml:space="preserve">Historia:</w:t>
       </w:r>
     </w:p>
     <w:p>
       <w:r xmlns:w="http://schemas.openxmlformats.org/wordprocessingml/2006/main">
-        <w:t xml:space="preserve">La iglesia, originalmente dedicada a San Bartolomé, alberga una pintura de la Virgen con el Niño, atribuida al pintor boloñés del siglo XV Michele di Matteo. La tabla se ha considerado milagrosa desde su descubrimiento; de hecho, se encontró completamente intacta bajo los escombros de un edificio destruido por un incendio. Se le atribuyen otros milagros, como devolver la vista a un ciego y ayudar a los boloñeses durante una larga sequía en el siglo XVI (de ahí la dedicación a la Madonna della Pioggia).</w:t>
+        <w:t xml:space="preserve">El santuario, originalmente dedicado a San Bartolomé, alberga una pintura de la Virgen con el Niño, atribuida al pintor boloñés del siglo XV Michele di Matteo. La tabla se ha considerado milagrosa desde su descubrimiento; de hecho, se encontró completamente intacta bajo los escombros de un edificio destruido por un incendio. Se </w:t>
+      </w:r>
+      <w:r xmlns:w="http://schemas.openxmlformats.org/wordprocessingml/2006/main">
+        <w:lastRenderedPageBreak xmlns:w="http://schemas.openxmlformats.org/wordprocessingml/2006/main"/>
+      </w:r>
+      <w:r xmlns:w="http://schemas.openxmlformats.org/wordprocessingml/2006/main">
+        <w:t xml:space="preserve">le atribuyen otros milagros, como devolver la vista a un ciego y ayudar a los boloñeses durante una larga sequía en el siglo XVI (de ahí la dedicación a la Madonna della Pioggia).</w:t>
       </w:r>
     </w:p>
     <w:p>
@@ -199,22 +272,13 @@
     </w:p>
     <w:p>
       <w:r xmlns:w="http://schemas.openxmlformats.org/wordprocessingml/2006/main">
-        <w:t xml:space="preserve">Inicialmente (1449), la imagen milagrosa se colocó en el primer piso del oratorio. Unos siglos más tarde (1732), la iglesia fue reconstruida y la pintura se colocó en el nicho sobre el altar. Ese mismo año se celebró la procesión, a la que asistió el cardenal Lambertini, futuro papa Benedicto XIV.</w:t>
+        <w:t xml:space="preserve">Inicialmente (1449), la imagen milagrosa se colocó en el primer piso del oratorio. Unos siglos más tarde (1732), se reconstruyó el santuario y la pintura se colocó en el nicho sobre el altar. Ese mismo año se celebró la procesión, a la que asistió el cardenal Lambertini, futuro papa Benedicto XIV.</w:t>
       </w:r>
     </w:p>
     <w:p/>
     <w:p>
       <w:r xmlns:w="http://schemas.openxmlformats.org/wordprocessingml/2006/main">
-        <w:t xml:space="preserve">La fachada del edificio presenta un alto pórtico con columnas. El interior cuenta con una sola nave cubierta por una bóveda de cañón decorada con frescos y cuatro capillas laterales de tamaño modesto. </w:t>
-      </w:r>
-      <w:r xmlns:w="http://schemas.openxmlformats.org/wordprocessingml/2006/main">
-        <w:lastRenderedPageBreak xmlns:w="http://schemas.openxmlformats.org/wordprocessingml/2006/main"/>
-      </w:r>
-      <w:r xmlns:w="http://schemas.openxmlformats.org/wordprocessingml/2006/main">
-        <w:t xml:space="preserve">Las decoraciones </w:t>
-      </w:r>
-      <w:r xmlns:w="http://schemas.openxmlformats.org/wordprocessingml/2006/main">
-        <w:t xml:space="preserve">, que adornan tanto las capillas como el altar mayor, son resultado de la restauración de 1929-1931.</w:t>
+        <w:t xml:space="preserve">La fachada del edificio presenta un alto pórtico con columnas. El interior cuenta con una sola nave cubierta por una bóveda de cañón decorada con frescos y cuatro capillas laterales de tamaño modesto. Las decoraciones, que adornan tanto las capillas como el altar mayor, son resultado de la restauración de 1929-1931.</w:t>
       </w:r>
     </w:p>
     <w:p>
@@ -259,6 +323,7 @@
       <w:r xmlns:w="http://schemas.openxmlformats.org/wordprocessingml/2006/main">
         <w:t xml:space="preserve">y </w:t>
       </w:r>
+      <w:proofErr xmlns:w="http://schemas.openxmlformats.org/wordprocessingml/2006/main" w:type="spellStart"/>
       <w:r xmlns:w="http://schemas.openxmlformats.org/wordprocessingml/2006/main">
         <w:rPr>
           <w:i/>
@@ -266,8 +331,9 @@
         </w:rPr>
         <w:t xml:space="preserve">BolognaBO </w:t>
       </w:r>
-      <w:r xmlns:w="http://schemas.openxmlformats.org/wordprocessingml/2006/main">
-        <w:t xml:space="preserve">, que brindan detalles sobre la ubicación, el horario de apertura y la historia de la iglesia.</w:t>
+      <w:proofErr xmlns:w="http://schemas.openxmlformats.org/wordprocessingml/2006/main" w:type="spellEnd"/>
+      <w:r xmlns:w="http://schemas.openxmlformats.org/wordprocessingml/2006/main">
+        <w:t xml:space="preserve">, que proporcionan detalles sobre la ubicación, el horario de apertura y la historia del santuario.</w:t>
       </w:r>
     </w:p>
     <w:p>
